--- a/setupModel.docx
+++ b/setupModel.docx
@@ -59,49 +59,13 @@
       <w:r>
         <w:t xml:space="preserve">Sykes</w:t>
       </w:r>
-      <w:r>
-        <w:t xml:space="preserve"> </w:t>
-      </w:r>
-      <w:r>
-        <w:t xml:space="preserve">and</w:t>
-      </w:r>
-      <w:r>
-        <w:t xml:space="preserve"> </w:t>
-      </w:r>
-      <w:r>
-        <w:t xml:space="preserve">Julia</w:t>
-      </w:r>
-      <w:r>
-        <w:t xml:space="preserve"> </w:t>
-      </w:r>
-      <w:r>
-        <w:t xml:space="preserve">L.</w:t>
-      </w:r>
-      <w:r>
-        <w:t xml:space="preserve"> </w:t>
-      </w:r>
-      <w:r>
-        <w:t xml:space="preserve">Blanchard</w:t>
-      </w:r>
     </w:p>
     <w:p>
       <w:pPr>
         <w:pStyle w:val="Date"/>
       </w:pPr>
       <w:r>
-        <w:t xml:space="preserve">July</w:t>
-      </w:r>
-      <w:r>
-        <w:t xml:space="preserve"> </w:t>
-      </w:r>
-      <w:r>
-        <w:t xml:space="preserve">22,</w:t>
-      </w:r>
-      <w:r>
-        <w:t xml:space="preserve"> </w:t>
-      </w:r>
-      <w:r>
-        <w:t xml:space="preserve">2020</w:t>
+        <w:t xml:space="preserve">2021-03-09</w:t>
       </w:r>
     </w:p>
     <w:p>
@@ -127,7 +91,41 @@
         <w:pStyle w:val="BodyText"/>
       </w:pPr>
       <w:r>
-        <w:t xml:space="preserve">We begin with some setup of required packages.</w:t>
+        <w:t xml:space="preserve">There are some benefits to doing this. The main things for us are that mizer has a lot of functionality already that we would like to bring to ZooMSS, and a growing community that we can learn from and contribute to.</w:t>
+      </w:r>
+    </w:p>
+    <w:p>
+      <w:pPr>
+        <w:pStyle w:val="BodyText"/>
+      </w:pPr>
+      <w:r>
+        <w:t xml:space="preserve">There are a few important differences between the models (as I found out along the way). The most fundamental of these is that the governing PDE is in a different form in each model (ZooMSS works in absolute abundance over log-weight size classes, and mizer uses normalised abundance and absolute-weight size classes), and hence the numerics work out a bit differently. As we will see,</w:t>
+      </w:r>
+      <w:r>
+        <w:t xml:space="preserve"> </w:t>
+      </w:r>
+      <w:r>
+        <w:t xml:space="preserve">“</w:t>
+      </w:r>
+      <w:r>
+        <w:t xml:space="preserve">recreating</w:t>
+      </w:r>
+      <w:r>
+        <w:t xml:space="preserve">”</w:t>
+      </w:r>
+      <w:r>
+        <w:t xml:space="preserve"> </w:t>
+      </w:r>
+      <w:r>
+        <w:t xml:space="preserve">ZooMSS in mizer required changing the numerics in mizer to match how they work out in ZooMSS.</w:t>
+      </w:r>
+    </w:p>
+    <w:p>
+      <w:pPr>
+        <w:pStyle w:val="BodyText"/>
+      </w:pPr>
+      <w:r>
+        <w:t xml:space="preserve">Let’s get started! We begin with some setup of required packages.</w:t>
       </w:r>
     </w:p>
     <w:p>
@@ -726,7 +724,7 @@
         <w:rPr>
           <w:rStyle w:val="CommentTok"/>
         </w:rPr>
-        <w:t xml:space="preserve"># should be Inf, but that breaks the calculations. Massive value still works out to effectively unlimited feeding as allowed in ZooMSS</w:t>
+        <w:t xml:space="preserve"># should be Inf, but that breaks the calculations. Massive value still works out to effectively unlimited feeding as allowed in ZooMSS - not currently being used anyway.</w:t>
       </w:r>
       <w:r>
         <w:br/>
@@ -8511,7 +8509,7 @@
         <w:t xml:space="preserve">”</w:t>
       </w:r>
       <w:r>
-        <w:t xml:space="preserve">) and to account for the conversion in abundance units from absolute abundance in ZooMSS to normalised abundance in ZooMizer.</w:t>
+        <w:t xml:space="preserve">) and to account for the conversion from absolute abundance over logged weight classes in ZooMSS to normalised abundance over absolute weight classes in ZooMizer (see the PDF write-up of this - it was a bit of journey to first realise that this could be a problem and then work out how to fix it).</w:t>
       </w:r>
     </w:p>
     <w:p>
